--- a/Item Report.docx
+++ b/Item Report.docx
@@ -2,6 +2,7 @@
 <file path=word/document.xml><?xml version="1.0" encoding="utf-8"?>
 <w:document xmlns:wpc="http://schemas.microsoft.com/office/word/2010/wordprocessingCanvas" xmlns:cx="http://schemas.microsoft.com/office/drawing/2014/chartex" xmlns:cx1="http://schemas.microsoft.com/office/drawing/2015/9/8/chartex" xmlns:cx2="http://schemas.microsoft.com/office/drawing/2015/10/21/chartex" xmlns:cx3="http://schemas.microsoft.com/office/drawing/2016/5/9/chartex" xmlns:cx4="http://schemas.microsoft.com/office/drawing/2016/5/10/chartex" xmlns:cx5="http://schemas.microsoft.com/office/drawing/2016/5/11/chartex" xmlns:cx6="http://schemas.microsoft.com/office/drawing/2016/5/12/chartex" xmlns:cx7="http://schemas.microsoft.com/office/drawing/2016/5/13/chartex" xmlns:cx8="http://schemas.microsoft.com/office/drawing/2016/5/14/chartex" xmlns:mc="http://schemas.openxmlformats.org/markup-compatibility/2006" xmlns:aink="http://schemas.microsoft.com/office/drawing/2016/ink" xmlns:am3d="http://schemas.microsoft.com/office/drawing/2017/model3d" xmlns:o="urn:schemas-microsoft-com:office:office" xmlns:oel="http://schemas.microsoft.com/office/2019/extlst" xmlns:r="http://schemas.openxmlformats.org/officeDocument/2006/relationships" xmlns:m="http://schemas.openxmlformats.org/officeDocument/2006/math" xmlns:v="urn:schemas-microsoft-com:vml" xmlns:wp14="http://schemas.microsoft.com/office/word/2010/wordprocessingDrawing" xmlns:wp="http://schemas.openxmlformats.org/drawingml/2006/wordprocessingDrawing" xmlns:w10="urn:schemas-microsoft-com:office:word" xmlns:w="http://schemas.openxmlformats.org/wordprocessingml/2006/main" xmlns:w14="http://schemas.microsoft.com/office/word/2010/wordml" xmlns:w15="http://schemas.microsoft.com/office/word/2012/wordml" xmlns:w16cex="http://schemas.microsoft.com/office/word/2018/wordml/cex" xmlns:w16cid="http://schemas.microsoft.com/office/word/2016/wordml/cid" xmlns:w16="http://schemas.microsoft.com/office/word/2018/wordml" xmlns:w16du="http://schemas.microsoft.com/office/word/2023/wordml/word16du" xmlns:w16sdtdh="http://schemas.microsoft.com/office/word/2020/wordml/sdtdatahash" xmlns:w16se="http://schemas.microsoft.com/office/word/2015/wordml/symex" xmlns:wpg="http://schemas.microsoft.com/office/word/2010/wordprocessingGroup" xmlns:wpi="http://schemas.microsoft.com/office/word/2010/wordprocessingInk" xmlns:wne="http://schemas.microsoft.com/office/word/2006/wordml" xmlns:wps="http://schemas.microsoft.com/office/word/2010/wordprocessingShape" mc:Ignorable="w14 w15 w16se w16cid w16 w16cex w16sdtdh w16du wp14">
   <w:body>
+    <w:p/>
     <w:tbl>
       <w:tblPr>
         <w:tblStyle w:val="TableGrid"/>
@@ -19,7 +20,7 @@
       <w:tr>
         <w:tc>
           <w:tcPr>
-            <w:tcW w:w="1604" w:type="dxa"/>
+            <w:tcW w:w="1256" w:type="dxa"/>
           </w:tcPr>
           <w:p>
             <w:r>
@@ -29,7 +30,7 @@
         </w:tc>
         <w:tc>
           <w:tcPr>
-            <w:tcW w:w="1604" w:type="dxa"/>
+            <w:tcW w:w="1361" w:type="dxa"/>
           </w:tcPr>
           <w:p>
             <w:proofErr w:type="spellStart"/>
@@ -41,7 +42,7 @@
         </w:tc>
         <w:tc>
           <w:tcPr>
-            <w:tcW w:w="1605" w:type="dxa"/>
+            <w:tcW w:w="1329" w:type="dxa"/>
           </w:tcPr>
           <w:p>
             <w:proofErr w:type="spellStart"/>
@@ -53,7 +54,7 @@
         </w:tc>
         <w:tc>
           <w:tcPr>
-            <w:tcW w:w="1605" w:type="dxa"/>
+            <w:tcW w:w="1445" w:type="dxa"/>
           </w:tcPr>
           <w:p>
             <w:proofErr w:type="spellStart"/>
@@ -65,7 +66,7 @@
         </w:tc>
         <w:tc>
           <w:tcPr>
-            <w:tcW w:w="1605" w:type="dxa"/>
+            <w:tcW w:w="2332" w:type="dxa"/>
           </w:tcPr>
           <w:p>
             <w:r>
@@ -80,7 +81,7 @@
         </w:tc>
         <w:tc>
           <w:tcPr>
-            <w:tcW w:w="1605" w:type="dxa"/>
+            <w:tcW w:w="1905" w:type="dxa"/>
           </w:tcPr>
           <w:p>
             <w:r>
@@ -96,11 +97,11 @@
       </w:tr>
       <w:sdt>
         <w:sdtPr>
+          <w:alias w:val="#Nav: /MyItem"/>
+          <w:tag w:val="#Nav: ItemReport/50300"/>
           <w:id w:val="-1291430028"/>
           <w15:dataBinding w:prefixMappings="xmlns:ns0='urn:microsoft-dynamics-nav/reports/ItemReport/50300/'" w:xpath="/ns0:NavWordReportXmlPart[1]/ns0:MyItem" w:storeItemID="{50ED3BE9-91F9-48BF-8078-D597D042BE76}"/>
           <w15:repeatingSection/>
-          <w:alias w:val="#Nav: /MyItem"/>
-          <w:tag w:val="#Nav: ItemReport/50300"/>
         </w:sdtPr>
         <w:sdtContent>
           <w:sdt>
@@ -115,19 +116,19 @@
               <w:tr>
                 <w:sdt>
                   <w:sdtPr>
+                    <w:alias w:val="#Nav: /MyItem/No"/>
+                    <w:tag w:val="#Nav: ItemReport/50300"/>
                     <w:id w:val="-1776241191"/>
                     <w:placeholder>
                       <w:docPart w:val="DefaultPlaceholder_-1854013440"/>
                     </w:placeholder>
                     <w:dataBinding w:prefixMappings="xmlns:ns0='urn:microsoft-dynamics-nav/reports/ItemReport/50300/'" w:xpath="/ns0:NavWordReportXmlPart[1]/ns0:MyItem[1]/ns0:No[1]" w:storeItemID="{50ED3BE9-91F9-48BF-8078-D597D042BE76}"/>
                     <w:text/>
-                    <w:alias w:val="#Nav: /MyItem/No"/>
-                    <w:tag w:val="#Nav: ItemReport/50300"/>
                   </w:sdtPr>
                   <w:sdtContent>
                     <w:tc>
                       <w:tcPr>
-                        <w:tcW w:w="1604" w:type="dxa"/>
+                        <w:tcW w:w="1256" w:type="dxa"/>
                       </w:tcPr>
                       <w:p>
                         <w:r>
@@ -139,19 +140,19 @@
                 </w:sdt>
                 <w:sdt>
                   <w:sdtPr>
+                    <w:alias w:val="#Nav: /MyItem/Name"/>
+                    <w:tag w:val="#Nav: ItemReport/50300"/>
                     <w:id w:val="-2081437824"/>
                     <w:placeholder>
                       <w:docPart w:val="DefaultPlaceholder_-1854013440"/>
                     </w:placeholder>
                     <w:dataBinding w:prefixMappings="xmlns:ns0='urn:microsoft-dynamics-nav/reports/ItemReport/50300/'" w:xpath="/ns0:NavWordReportXmlPart[1]/ns0:MyItem[1]/ns0:Name[1]" w:storeItemID="{50ED3BE9-91F9-48BF-8078-D597D042BE76}"/>
                     <w:text/>
-                    <w:alias w:val="#Nav: /MyItem/Name"/>
-                    <w:tag w:val="#Nav: ItemReport/50300"/>
                   </w:sdtPr>
                   <w:sdtContent>
                     <w:tc>
                       <w:tcPr>
-                        <w:tcW w:w="1604" w:type="dxa"/>
+                        <w:tcW w:w="1361" w:type="dxa"/>
                       </w:tcPr>
                       <w:p>
                         <w:proofErr w:type="spellStart"/>
@@ -165,19 +166,19 @@
                 </w:sdt>
                 <w:sdt>
                   <w:sdtPr>
+                    <w:alias w:val="#Nav: /MyItem/Price"/>
+                    <w:tag w:val="#Nav: ItemReport/50300"/>
                     <w:id w:val="41721258"/>
                     <w:placeholder>
                       <w:docPart w:val="DefaultPlaceholder_-1854013440"/>
                     </w:placeholder>
                     <w:dataBinding w:prefixMappings="xmlns:ns0='urn:microsoft-dynamics-nav/reports/ItemReport/50300/'" w:xpath="/ns0:NavWordReportXmlPart[1]/ns0:MyItem[1]/ns0:Price[1]" w:storeItemID="{50ED3BE9-91F9-48BF-8078-D597D042BE76}"/>
                     <w:text/>
-                    <w:alias w:val="#Nav: /MyItem/Price"/>
-                    <w:tag w:val="#Nav: ItemReport/50300"/>
                   </w:sdtPr>
                   <w:sdtContent>
                     <w:tc>
                       <w:tcPr>
-                        <w:tcW w:w="1605" w:type="dxa"/>
+                        <w:tcW w:w="1329" w:type="dxa"/>
                       </w:tcPr>
                       <w:p>
                         <w:proofErr w:type="spellStart"/>
@@ -191,19 +192,19 @@
                 </w:sdt>
                 <w:sdt>
                   <w:sdtPr>
+                    <w:alias w:val="#Nav: /MyItem/Quantity"/>
+                    <w:tag w:val="#Nav: ItemReport/50300"/>
                     <w:id w:val="1282542892"/>
                     <w:placeholder>
                       <w:docPart w:val="DefaultPlaceholder_-1854013440"/>
                     </w:placeholder>
                     <w:dataBinding w:prefixMappings="xmlns:ns0='urn:microsoft-dynamics-nav/reports/ItemReport/50300/'" w:xpath="/ns0:NavWordReportXmlPart[1]/ns0:MyItem[1]/ns0:Quantity[1]" w:storeItemID="{50ED3BE9-91F9-48BF-8078-D597D042BE76}"/>
                     <w:text/>
-                    <w:alias w:val="#Nav: /MyItem/Quantity"/>
-                    <w:tag w:val="#Nav: ItemReport/50300"/>
                   </w:sdtPr>
                   <w:sdtContent>
                     <w:tc>
                       <w:tcPr>
-                        <w:tcW w:w="1605" w:type="dxa"/>
+                        <w:tcW w:w="1445" w:type="dxa"/>
                       </w:tcPr>
                       <w:p>
                         <w:proofErr w:type="spellStart"/>
@@ -217,19 +218,19 @@
                 </w:sdt>
                 <w:sdt>
                   <w:sdtPr>
+                    <w:alias w:val="#Nav: /MyItem/UnitOfMeasurement"/>
+                    <w:tag w:val="#Nav: ItemReport/50300"/>
                     <w:id w:val="-478546870"/>
                     <w:placeholder>
                       <w:docPart w:val="DefaultPlaceholder_-1854013440"/>
                     </w:placeholder>
                     <w:dataBinding w:prefixMappings="xmlns:ns0='urn:microsoft-dynamics-nav/reports/ItemReport/50300/'" w:xpath="/ns0:NavWordReportXmlPart[1]/ns0:MyItem[1]/ns0:UnitOfMeasurement[1]" w:storeItemID="{50ED3BE9-91F9-48BF-8078-D597D042BE76}"/>
                     <w:text/>
-                    <w:alias w:val="#Nav: /MyItem/UnitOfMeasurement"/>
-                    <w:tag w:val="#Nav: ItemReport/50300"/>
                   </w:sdtPr>
                   <w:sdtContent>
                     <w:tc>
                       <w:tcPr>
-                        <w:tcW w:w="1605" w:type="dxa"/>
+                        <w:tcW w:w="2332" w:type="dxa"/>
                       </w:tcPr>
                       <w:p>
                         <w:proofErr w:type="spellStart"/>
@@ -243,19 +244,19 @@
                 </w:sdt>
                 <w:sdt>
                   <w:sdtPr>
+                    <w:alias w:val="#Nav: /MyItem/StorageLocation"/>
+                    <w:tag w:val="#Nav: ItemReport/50300"/>
                     <w:id w:val="-1975982191"/>
                     <w:placeholder>
                       <w:docPart w:val="DefaultPlaceholder_-1854013440"/>
                     </w:placeholder>
                     <w:dataBinding w:prefixMappings="xmlns:ns0='urn:microsoft-dynamics-nav/reports/ItemReport/50300/'" w:xpath="/ns0:NavWordReportXmlPart[1]/ns0:MyItem[1]/ns0:StorageLocation[1]" w:storeItemID="{50ED3BE9-91F9-48BF-8078-D597D042BE76}"/>
                     <w:text/>
-                    <w:alias w:val="#Nav: /MyItem/StorageLocation"/>
-                    <w:tag w:val="#Nav: ItemReport/50300"/>
                   </w:sdtPr>
                   <w:sdtContent>
                     <w:tc>
                       <w:tcPr>
-                        <w:tcW w:w="1605" w:type="dxa"/>
+                        <w:tcW w:w="1905" w:type="dxa"/>
                       </w:tcPr>
                       <w:p>
                         <w:proofErr w:type="spellStart"/>
@@ -921,6 +922,9 @@
     <w:rsid w:val="006F14F5"/>
     <w:rsid w:val="008049DC"/>
     <w:rsid w:val="00853BDD"/>
+    <w:rsid w:val="00B11FAE"/>
+    <w:rsid w:val="00B55A1E"/>
+    <w:rsid w:val="00C530C8"/>
     <w:rsid w:val="00CE3374"/>
   </w:rsids>
   <m:mathPr>
